--- a/BOO_01_Definicija_projekta.docx
+++ b/BOO_01_Definicija_projekta.docx
@@ -249,7 +249,6 @@
     </w:p>
     <w:p>
       <w:pPr>
-        <w:jc w:val="center"/>
         <w:rPr>
           <w:sz w:val="28"/>
           <w:szCs w:val="24"/>
@@ -286,7 +285,7 @@
           <w:lang w:val="sr-Latn-BA"/>
         </w:rPr>
         <w:tab/>
-        <w:t xml:space="preserve">                         Kandidat: Međedović Basila 036-030/20</w:t>
+        <w:t xml:space="preserve"> </w:t>
       </w:r>
     </w:p>
     <w:p>
@@ -308,6 +307,12 @@
           <w:lang w:val="sr-Latn-BA"/>
         </w:rPr>
       </w:pPr>
+      <w:r>
+        <w:rPr>
+          <w:lang w:val="sr-Latn-BA"/>
+        </w:rPr>
+        <w:t>Kandidat: Međedović Basila</w:t>
+      </w:r>
       <w:r>
         <w:rPr>
           <w:lang w:val="sr-Latn-BA"/>
@@ -347,7 +352,13 @@
         <w:rPr>
           <w:lang w:val="sr-Latn-BA"/>
         </w:rPr>
-        <w:t xml:space="preserve"> web</w:t>
+        <w:t xml:space="preserve"> v</w:t>
+      </w:r>
+      <w:r>
+        <w:rPr>
+          <w:lang w:val="sr-Latn-BA"/>
+        </w:rPr>
+        <w:t>eb</w:t>
       </w:r>
       <w:r>
         <w:rPr>
@@ -423,26 +434,31 @@
         <w:rPr>
           <w:lang w:val="sr-Latn-BA"/>
         </w:rPr>
-        <w:t xml:space="preserve"> koji omogućava pregled pročitanih knjiga, kao i nalaženje novih preporuka za čitanje.</w:t>
-      </w:r>
-    </w:p>
-    <w:p>
-      <w:pPr>
-        <w:rPr>
-          <w:lang w:val="sr-Latn-BA"/>
-        </w:rPr>
-      </w:pPr>
-      <w:r>
-        <w:rPr>
-          <w:lang w:val="sr-Latn-BA"/>
-        </w:rPr>
-        <w:t xml:space="preserve">DOSEK PROBLEMA KOJI ĆE </w:t>
-      </w:r>
-      <w:r>
-        <w:rPr>
-          <w:lang w:val="sr-Latn-BA"/>
-        </w:rPr>
-        <w:t>BITI REŠENI</w:t>
+        <w:t xml:space="preserve"> koji omogućava p</w:t>
+      </w:r>
+      <w:r>
+        <w:rPr>
+          <w:lang w:val="sr-Latn-BA"/>
+        </w:rPr>
+        <w:t xml:space="preserve">regled pročitanih knjiga, </w:t>
+      </w:r>
+      <w:r>
+        <w:rPr>
+          <w:lang w:val="sr-Latn-BA"/>
+        </w:rPr>
+        <w:t>nalaženje novih preporuka za čitanje</w:t>
+      </w:r>
+      <w:r>
+        <w:rPr>
+          <w:lang w:val="sr-Latn-BA"/>
+        </w:rPr>
+        <w:t>, pretragu upotrebom filtera i statistički prikaz čitanja u protekloj nedelji</w:t>
+      </w:r>
+      <w:r>
+        <w:rPr>
+          <w:lang w:val="sr-Latn-BA"/>
+        </w:rPr>
+        <w:t>.</w:t>
       </w:r>
     </w:p>
     <w:p>
@@ -457,25 +473,49 @@
         <w:rPr>
           <w:lang w:val="sr-Latn-BA"/>
         </w:rPr>
-        <w:t xml:space="preserve">Korisnik će na jednom mestu imati mogućnost da napravi  'TBR' (TO BE READ) listu, oceni knjige i beleži broj pročitanih knjiga. Na glavnoj stranici </w:t>
-      </w:r>
-      <w:r>
-        <w:rPr>
-          <w:lang w:val="sr-Latn-BA"/>
-        </w:rPr>
-        <w:t xml:space="preserve">korisnik </w:t>
-      </w:r>
-      <w:r>
-        <w:rPr>
-          <w:lang w:val="sr-Latn-BA"/>
-        </w:rPr>
-        <w:t xml:space="preserve">može čitati </w:t>
-      </w:r>
-      <w:r>
-        <w:rPr>
-          <w:lang w:val="sr-Latn-BA"/>
-        </w:rPr>
-        <w:t>postojeće komentare i recenzije. Koristeći različite filtere lako može doći do knjiga u željenim žanrovima, i na osnovu priloženog citata i dostupnih komentara dodati je na listu.</w:t>
+        <w:t>Korisnik će na jednom mestu imati mogućnost da napravi  'TBR' (TO BE READ) listu, oceni knjige i beleži broj pročitanih knjiga. Na glavnoj stranici korisnik može čitati postojeće komentare i recenzije. Koristeći različite filtere lako može doći do knjiga u željenim žanrovima, i na osnovu priloženog citata i dostupnih komentara dodati je na listu. Na osnovu aktivnosti u prethodnoj nedelji korisnik ima pristup statističkom prikazu aktivnosti. Može pristupiti i promeniti podatke koje je uneo tokom registracije.</w:t>
+      </w:r>
+    </w:p>
+    <w:p>
+      <w:pPr>
+        <w:rPr>
+          <w:lang w:val="sr-Latn-BA"/>
+        </w:rPr>
+      </w:pPr>
+      <w:r>
+        <w:rPr>
+          <w:lang w:val="sr-Latn-BA"/>
+        </w:rPr>
+        <w:t xml:space="preserve">DOSEK PROBLEMA KOJI ĆE </w:t>
+      </w:r>
+      <w:r>
+        <w:rPr>
+          <w:lang w:val="sr-Latn-BA"/>
+        </w:rPr>
+        <w:t>BITI REŠENI</w:t>
+      </w:r>
+    </w:p>
+    <w:p>
+      <w:pPr>
+        <w:ind w:firstLine="360"/>
+        <w:jc w:val="both"/>
+        <w:rPr>
+          <w:lang w:val="sr-Latn-BA"/>
+        </w:rPr>
+      </w:pPr>
+      <w:bookmarkStart w:id="0" w:name="_GoBack"/>
+      <w:bookmarkEnd w:id="0"/>
+      <w:r>
+        <w:rPr>
+          <w:lang w:val="sr-Latn-BA"/>
+        </w:rPr>
+        <w:t>Korisnik nema mogućnost dužeg statističkog prikaza, nakon nedelju dana ne može pristupiti aktivnosti od prošle nedelje.</w:t>
+      </w:r>
+      <w:r>
+        <w:rPr>
+          <w:lang w:val="sr-Latn-BA"/>
+        </w:rPr>
+        <w:t xml:space="preserve"> Ne  postoji mogućnost komunikacije izmedju korisnika preko poruka. Korisnik pristupa samo naslovima i recenzijama knjiga, ali u veb aplikaciji ne može čitati knjige.</w:t>
       </w:r>
     </w:p>
     <w:p>
@@ -632,7 +672,37 @@
         <w:rPr>
           <w:lang w:val="sr-Latn-BA"/>
         </w:rPr>
-        <w:t xml:space="preserve"> ima pristup glavnoj stranici i sadžaju na njoj. Ne može ostavljati komentare niti ocenjivati knjige. Takođe ne može pratiti broj pročitanih knjiga ni dodavati ih na listu.</w:t>
+        <w:t xml:space="preserve"> ima pristup glavnoj stranici i sad</w:t>
+      </w:r>
+      <w:r>
+        <w:rPr>
+          <w:lang w:val="sr-Latn-BA"/>
+        </w:rPr>
+        <w:t>r</w:t>
+      </w:r>
+      <w:r>
+        <w:rPr>
+          <w:lang w:val="sr-Latn-BA"/>
+        </w:rPr>
+        <w:t>žaju na njoj. Ne može ostavljati komentare niti ocenjivati knjige</w:t>
+      </w:r>
+      <w:r>
+        <w:rPr>
+          <w:lang w:val="sr-Latn-BA"/>
+        </w:rPr>
+        <w:t>, ali može pretraživati upotrebom filtera</w:t>
+      </w:r>
+      <w:r>
+        <w:rPr>
+          <w:lang w:val="sr-Latn-BA"/>
+        </w:rPr>
+        <w:t>. Takođe ne može pratiti broj pročitanih knjiga ni dodavati ih na listu.</w:t>
+      </w:r>
+      <w:r>
+        <w:rPr>
+          <w:lang w:val="sr-Latn-BA"/>
+        </w:rPr>
+        <w:t xml:space="preserve"> Shodno nedostatku aktivnosti nema pristup statističkom prikazu.</w:t>
       </w:r>
     </w:p>
     <w:p>
@@ -675,6 +745,18 @@
         </w:rPr>
         <w:t>Na osnovu unetih podataka o čitanju imaće pristup statističkom prikazu protekle nedelje.</w:t>
       </w:r>
+      <w:r>
+        <w:rPr>
+          <w:lang w:val="sr-Latn-BA"/>
+        </w:rPr>
+        <w:t xml:space="preserve"> Koristeći filtere može pretraživati dostupne knjige.</w:t>
+      </w:r>
+      <w:r>
+        <w:rPr>
+          <w:lang w:val="sr-Latn-BA"/>
+        </w:rPr>
+        <w:t xml:space="preserve"> Može pristupiti i promeniti podatke unete prilikom registracije.</w:t>
+      </w:r>
     </w:p>
     <w:p>
       <w:pPr>
@@ -690,13 +772,38 @@
           <w:bCs/>
           <w:lang w:val="sr-Latn-BA"/>
         </w:rPr>
+        <w:lastRenderedPageBreak/>
         <w:t>Administrator</w:t>
       </w:r>
       <w:r>
         <w:rPr>
           <w:lang w:val="sr-Latn-BA"/>
         </w:rPr>
-        <w:t xml:space="preserve"> ima sve povlastice ulogovanog korisnika uz mogućnost pregleda i odobravanja podnetih zahteva za dodavanje knjiga. Pored toga ima i mogućnost upravljanja nalozima čitaoca(brisanje i dodavanje naloga)</w:t>
+        <w:t xml:space="preserve"> ima sve povlastice ulogovanog korisnika uz mogućnost pregleda i odobravanja podnetih zahteva za dodavanje knjiga</w:t>
+      </w:r>
+      <w:r>
+        <w:rPr>
+          <w:lang w:val="sr-Latn-BA"/>
+        </w:rPr>
+        <w:t>, kao i dodavanje knjiga bez podnetog zahteva</w:t>
+      </w:r>
+      <w:r>
+        <w:rPr>
+          <w:lang w:val="sr-Latn-BA"/>
+        </w:rPr>
+        <w:t>. Pored toga ima i mogućnost upravljanja nalozima čitaoca</w:t>
+      </w:r>
+      <w:r>
+        <w:rPr>
+          <w:lang w:val="sr-Latn-BA"/>
+        </w:rPr>
+        <w:t xml:space="preserve"> </w:t>
+      </w:r>
+      <w:r>
+        <w:rPr>
+          <w:lang w:val="sr-Latn-BA"/>
+        </w:rPr>
+        <w:t>(brisanje i dodavanje naloga)</w:t>
       </w:r>
       <w:r>
         <w:rPr>
@@ -783,7 +890,6 @@
         <w:rPr>
           <w:lang w:val="sr-Latn-BA"/>
         </w:rPr>
-        <w:lastRenderedPageBreak/>
         <w:t>Basila Međedović</w:t>
       </w:r>
     </w:p>
@@ -1442,6 +1548,7 @@
         <w:rPr>
           <w:lang w:val="sr-Latn-BA"/>
         </w:rPr>
+        <w:lastRenderedPageBreak/>
         <w:t>*</w:t>
       </w:r>
       <w:r>
@@ -1461,7 +1568,13 @@
         <w:rPr>
           <w:lang w:val="sr-Latn-BA"/>
         </w:rPr>
-        <w:t>NAČIN KOMUNIKACIJE MEĐU ČLANOVIMA TIMA</w:t>
+        <w:t>NAČIN KOMUNIKACIJE MEĐU  Č</w:t>
+      </w:r>
+      <w:r>
+        <w:rPr>
+          <w:lang w:val="sr-Latn-BA"/>
+        </w:rPr>
+        <w:t>LANOVIMA TIMA</w:t>
       </w:r>
     </w:p>
     <w:p>
@@ -1546,20 +1659,116 @@
     </w:p>
     <w:p>
       <w:pPr>
-        <w:rPr>
-          <w:lang w:val="sr-Latn-BA"/>
-        </w:rPr>
-      </w:pPr>
-      <w:r>
-        <w:rPr>
-          <w:lang w:val="sr-Latn-BA"/>
-        </w:rPr>
-        <w:br w:type="page"/>
-      </w:r>
-    </w:p>
-    <w:p>
-      <w:pPr>
-        <w:ind w:firstLine="360"/>
+        <w:pStyle w:val="ListParagraph"/>
+        <w:ind w:left="1080"/>
+        <w:rPr>
+          <w:sz w:val="24"/>
+          <w:lang w:val="sr-Latn-BA"/>
+        </w:rPr>
+      </w:pPr>
+    </w:p>
+    <w:p>
+      <w:pPr>
+        <w:pStyle w:val="ListParagraph"/>
+        <w:ind w:left="1080"/>
+        <w:rPr>
+          <w:sz w:val="22"/>
+          <w:lang w:val="sr-Latn-BA"/>
+        </w:rPr>
+      </w:pPr>
+    </w:p>
+    <w:p>
+      <w:pPr>
+        <w:pStyle w:val="ListParagraph"/>
+        <w:ind w:left="0"/>
+        <w:jc w:val="left"/>
+        <w:rPr>
+          <w:sz w:val="24"/>
+          <w:lang w:val="sr-Latn-BA"/>
+        </w:rPr>
+      </w:pPr>
+      <w:r>
+        <w:rPr>
+          <w:sz w:val="24"/>
+          <w:lang w:val="sr-Latn-BA"/>
+        </w:rPr>
+        <w:t>TEHNOLOGIJE</w:t>
+      </w:r>
+    </w:p>
+    <w:p>
+      <w:pPr>
+        <w:pStyle w:val="ListParagraph"/>
+        <w:ind w:left="0"/>
+        <w:jc w:val="left"/>
+        <w:rPr>
+          <w:sz w:val="24"/>
+          <w:lang w:val="sr-Latn-BA"/>
+        </w:rPr>
+      </w:pPr>
+    </w:p>
+    <w:p>
+      <w:pPr>
+        <w:pStyle w:val="ListParagraph"/>
+        <w:ind w:left="0"/>
+        <w:rPr>
+          <w:sz w:val="24"/>
+          <w:lang w:val="sr-Latn-BA"/>
+        </w:rPr>
+      </w:pPr>
+      <w:r>
+        <w:rPr>
+          <w:sz w:val="24"/>
+          <w:lang w:val="sr-Latn-BA"/>
+        </w:rPr>
+        <w:t>FRONTEND-React</w:t>
+      </w:r>
+    </w:p>
+    <w:p>
+      <w:pPr>
+        <w:pStyle w:val="ListParagraph"/>
+        <w:ind w:left="0"/>
+        <w:rPr>
+          <w:sz w:val="24"/>
+          <w:lang w:val="sr-Latn-BA"/>
+        </w:rPr>
+      </w:pPr>
+      <w:r>
+        <w:rPr>
+          <w:sz w:val="24"/>
+          <w:lang w:val="sr-Latn-BA"/>
+        </w:rPr>
+        <w:t>BACKEND-Node.js</w:t>
+      </w:r>
+    </w:p>
+    <w:p>
+      <w:pPr>
+        <w:pStyle w:val="ListParagraph"/>
+        <w:ind w:left="0"/>
+        <w:rPr>
+          <w:sz w:val="24"/>
+          <w:lang w:val="sr-Latn-BA"/>
+        </w:rPr>
+      </w:pPr>
+    </w:p>
+    <w:p>
+      <w:pPr>
+        <w:pStyle w:val="ListParagraph"/>
+        <w:ind w:left="0"/>
+        <w:rPr>
+          <w:sz w:val="22"/>
+          <w:lang w:val="sr-Latn-BA"/>
+        </w:rPr>
+      </w:pPr>
+      <w:r>
+        <w:rPr>
+          <w:sz w:val="24"/>
+          <w:lang w:val="sr-Latn-BA"/>
+        </w:rPr>
+        <w:t>SIMBOLIČNI PRIKAZ VEB APLIKACIJE</w:t>
+      </w:r>
+    </w:p>
+    <w:p>
+      <w:pPr>
         <w:rPr>
           <w:lang w:val="sr-Latn-BA"/>
         </w:rPr>
@@ -1568,9 +1777,8 @@
         <w:rPr>
           <w:noProof/>
         </w:rPr>
-        <w:lastRenderedPageBreak/>
         <w:drawing>
-          <wp:inline distT="0" distB="0" distL="0" distR="0" wp14:anchorId="127299CA" wp14:editId="518295F3">
+          <wp:inline distT="0" distB="0" distL="0" distR="0" wp14:anchorId="63703B00" wp14:editId="63946B15">
             <wp:extent cx="3317358" cy="3239449"/>
             <wp:effectExtent l="0" t="0" r="0" b="0"/>
             <wp:docPr id="2" name="Picture 2"/>
@@ -1616,7 +1824,7 @@
           <w:noProof/>
         </w:rPr>
         <w:drawing>
-          <wp:inline distT="0" distB="0" distL="0" distR="0" wp14:anchorId="244B779F" wp14:editId="7E38DEC8">
+          <wp:inline distT="0" distB="0" distL="0" distR="0" wp14:anchorId="4FDCE224" wp14:editId="67DC4CED">
             <wp:extent cx="1743739" cy="3342919"/>
             <wp:effectExtent l="0" t="0" r="8890" b="0"/>
             <wp:docPr id="3" name="Picture 3"/>
@@ -1671,14 +1879,6 @@
           <w:lang w:val="sr-Latn-BA"/>
         </w:rPr>
       </w:pPr>
-      <w:r>
-        <w:rPr>
-          <w:lang w:val="sr-Latn-BA"/>
-        </w:rPr>
-        <w:t>*Simbolični prikaz izgleda web aplikacije.</w:t>
-      </w:r>
-      <w:bookmarkStart w:id="0" w:name="_GoBack"/>
-      <w:bookmarkEnd w:id="0"/>
     </w:p>
     <w:sectPr>
       <w:headerReference w:type="default" r:id="rId12"/>
@@ -3461,7 +3661,7 @@
 </file>
 
 <file path=customXml/itemProps1.xml><?xml version="1.0" encoding="utf-8"?>
-<ds:datastoreItem xmlns:ds="http://schemas.openxmlformats.org/officeDocument/2006/customXml" ds:itemID="{2C556331-4E60-44EE-892B-92E3AB1428E7}">
+<ds:datastoreItem xmlns:ds="http://schemas.openxmlformats.org/officeDocument/2006/customXml" ds:itemID="{739E2495-E238-490B-A61E-DB6278599E6C}">
   <ds:schemaRefs>
     <ds:schemaRef ds:uri="http://schemas.openxmlformats.org/officeDocument/2006/bibliography"/>
   </ds:schemaRefs>

--- a/BOO_01_Definicija_projekta.docx
+++ b/BOO_01_Definicija_projekta.docx
@@ -503,8 +503,6 @@
           <w:lang w:val="sr-Latn-BA"/>
         </w:rPr>
       </w:pPr>
-      <w:bookmarkStart w:id="0" w:name="_GoBack"/>
-      <w:bookmarkEnd w:id="0"/>
       <w:r>
         <w:rPr>
           <w:lang w:val="sr-Latn-BA"/>
@@ -559,6 +557,9 @@
     </w:p>
     <w:p>
       <w:pPr>
+        <w:tabs>
+          <w:tab w:val="center" w:pos="4693"/>
+        </w:tabs>
         <w:ind w:firstLine="360"/>
         <w:rPr>
           <w:lang w:val="sr-Latn-BA"/>
@@ -569,6 +570,12 @@
           <w:lang w:val="sr-Latn-BA"/>
         </w:rPr>
         <w:t>-Ulogovani korisnik, koji može biti:</w:t>
+      </w:r>
+      <w:r>
+        <w:rPr>
+          <w:lang w:val="sr-Latn-BA"/>
+        </w:rPr>
+        <w:tab/>
       </w:r>
     </w:p>
     <w:p>
@@ -757,6 +764,14 @@
         </w:rPr>
         <w:t xml:space="preserve"> Može pristupiti i promeniti podatke unete prilikom registracije.</w:t>
       </w:r>
+      <w:r>
+        <w:rPr>
+          <w:lang w:val="sr-Latn-BA"/>
+        </w:rPr>
+        <w:t xml:space="preserve"> Ima mogućnost povratka zaboravljene lozinke.</w:t>
+      </w:r>
+      <w:bookmarkStart w:id="0" w:name="_GoBack"/>
+      <w:bookmarkEnd w:id="0"/>
     </w:p>
     <w:p>
       <w:pPr>
@@ -1568,7 +1583,13 @@
         <w:rPr>
           <w:lang w:val="sr-Latn-BA"/>
         </w:rPr>
-        <w:t>NAČIN KOMUNIKACIJE MEĐU  Č</w:t>
+        <w:t>NAČIN KOMUNIKACIJE MEĐU</w:t>
+      </w:r>
+      <w:r>
+        <w:rPr>
+          <w:lang w:val="sr-Latn-BA"/>
+        </w:rPr>
+        <w:t xml:space="preserve"> Č</w:t>
       </w:r>
       <w:r>
         <w:rPr>
@@ -3661,7 +3682,7 @@
 </file>
 
 <file path=customXml/itemProps1.xml><?xml version="1.0" encoding="utf-8"?>
-<ds:datastoreItem xmlns:ds="http://schemas.openxmlformats.org/officeDocument/2006/customXml" ds:itemID="{739E2495-E238-490B-A61E-DB6278599E6C}">
+<ds:datastoreItem xmlns:ds="http://schemas.openxmlformats.org/officeDocument/2006/customXml" ds:itemID="{EFC1AE6B-64F3-46F9-A735-151903FB6F59}">
   <ds:schemaRefs>
     <ds:schemaRef ds:uri="http://schemas.openxmlformats.org/officeDocument/2006/bibliography"/>
   </ds:schemaRefs>
